--- a/Описание.docx
+++ b/Описание.docx
@@ -10,21 +10,12 @@
           <w:szCs w:val="32"/>
         </w:rPr>
       </w:pPr>
-      <w:proofErr w:type="spellStart"/>
       <w:r>
         <w:rPr>
           <w:sz w:val="32"/>
           <w:szCs w:val="32"/>
         </w:rPr>
-        <w:t>Т.з</w:t>
-      </w:r>
-      <w:proofErr w:type="spellEnd"/>
-      <w:r>
-        <w:rPr>
-          <w:sz w:val="32"/>
-          <w:szCs w:val="32"/>
-        </w:rPr>
-        <w:t>. для автоматизации планирования производства</w:t>
+        <w:t>Т.з. для автоматизации планирования производства</w:t>
       </w:r>
     </w:p>
     <w:p>
@@ -168,23 +159,7 @@
           <w:sz w:val="28"/>
           <w:szCs w:val="28"/>
         </w:rPr>
-        <w:t>Соответствие инструмента(</w:t>
-      </w:r>
-      <w:proofErr w:type="spellStart"/>
-      <w:r>
-        <w:rPr>
-          <w:sz w:val="28"/>
-          <w:szCs w:val="28"/>
-        </w:rPr>
-        <w:t>ов</w:t>
-      </w:r>
-      <w:proofErr w:type="spellEnd"/>
-      <w:r>
-        <w:rPr>
-          <w:sz w:val="28"/>
-          <w:szCs w:val="28"/>
-        </w:rPr>
-        <w:t>) к артикулу</w:t>
+        <w:t>Соответствие инструмента(ов) к артикулу</w:t>
       </w:r>
     </w:p>
     <w:p>
@@ -234,8 +209,6 @@
         </w:rPr>
         <w:t>Ограничения:</w:t>
       </w:r>
-      <w:bookmarkStart w:id="0" w:name="_GoBack"/>
-      <w:bookmarkEnd w:id="0"/>
     </w:p>
     <w:p>
       <w:pPr>
@@ -254,23 +227,7 @@
           <w:sz w:val="28"/>
           <w:szCs w:val="28"/>
         </w:rPr>
-        <w:t xml:space="preserve">Нельзя производить больше 3-х </w:t>
-      </w:r>
-      <w:proofErr w:type="spellStart"/>
-      <w:r>
-        <w:rPr>
-          <w:sz w:val="28"/>
-          <w:szCs w:val="28"/>
-        </w:rPr>
-        <w:t>переоснасток</w:t>
-      </w:r>
-      <w:proofErr w:type="spellEnd"/>
-      <w:r>
-        <w:rPr>
-          <w:sz w:val="28"/>
-          <w:szCs w:val="28"/>
-        </w:rPr>
-        <w:t xml:space="preserve"> в день</w:t>
+        <w:t>Нельзя производить больше 3-х переоснасток в день</w:t>
       </w:r>
     </w:p>
     <w:p>
@@ -388,25 +345,62 @@
         </w:rPr>
       </w:pPr>
     </w:p>
-    <w:p/>
-    <w:p/>
-    <w:p>
-      <w:pPr>
-        <w:rPr>
-          <w:lang w:val="en-US"/>
-        </w:rPr>
+    <w:p>
+      <w:pPr>
+        <w:rPr>
+          <w:sz w:val="28"/>
+          <w:szCs w:val="28"/>
+        </w:rPr>
+      </w:pPr>
+      <w:r>
+        <w:rPr>
+          <w:sz w:val="28"/>
+          <w:szCs w:val="28"/>
+        </w:rPr>
+        <w:t>Выполняемые действия:</w:t>
+      </w:r>
+    </w:p>
+    <w:p>
+      <w:pPr>
+        <w:pStyle w:val="a3"/>
+        <w:numPr>
+          <w:ilvl w:val="0"/>
+          <w:numId w:val="4"/>
+        </w:numPr>
+        <w:rPr>
+          <w:sz w:val="28"/>
+          <w:szCs w:val="28"/>
+        </w:rPr>
+      </w:pPr>
+      <w:r>
+        <w:rPr>
+          <w:sz w:val="28"/>
+          <w:szCs w:val="28"/>
+        </w:rPr>
+        <w:t>Выделение дней определенным</w:t>
+      </w:r>
+      <w:r>
+        <w:rPr>
+          <w:sz w:val="28"/>
+          <w:szCs w:val="28"/>
+        </w:rPr>
+        <w:t xml:space="preserve"> цветом, что соответствует выпуску на линии определенного артикула</w:t>
+      </w:r>
+    </w:p>
+    <w:p>
+      <w:pPr>
+        <w:pStyle w:val="a3"/>
       </w:pPr>
       <w:r>
         <w:rPr>
           <w:noProof/>
           <w:lang w:eastAsia="ru-RU"/>
         </w:rPr>
-        <w:lastRenderedPageBreak/>
         <w:drawing>
-          <wp:inline distT="0" distB="0" distL="0" distR="0" wp14:anchorId="4F11B7A0" wp14:editId="093F86D5">
-            <wp:extent cx="7425690" cy="5940425"/>
-            <wp:effectExtent l="0" t="0" r="3810" b="3175"/>
-            <wp:docPr id="1" name="Рисунок 1"/>
+          <wp:inline distT="0" distB="0" distL="0" distR="0" wp14:anchorId="11651697" wp14:editId="0CA6A000">
+            <wp:extent cx="2943225" cy="1203604"/>
+            <wp:effectExtent l="0" t="0" r="0" b="0"/>
+            <wp:docPr id="2" name="Рисунок 2"/>
             <wp:cNvGraphicFramePr>
               <a:graphicFrameLocks xmlns:a="http://schemas.openxmlformats.org/drawingml/2006/main" noChangeAspect="1"/>
             </wp:cNvGraphicFramePr>
@@ -426,6 +420,279 @@
                   <pic:spPr>
                     <a:xfrm>
                       <a:off x="0" y="0"/>
+                      <a:ext cx="2962423" cy="1211455"/>
+                    </a:xfrm>
+                    <a:prstGeom prst="rect">
+                      <a:avLst/>
+                    </a:prstGeom>
+                  </pic:spPr>
+                </pic:pic>
+              </a:graphicData>
+            </a:graphic>
+          </wp:inline>
+        </w:drawing>
+      </w:r>
+      <w:r>
+        <w:t xml:space="preserve">  -</w:t>
+      </w:r>
+      <w:r>
+        <w:rPr>
+          <w:lang w:val="en-US"/>
+        </w:rPr>
+        <w:t>&gt;</w:t>
+      </w:r>
+      <w:r>
+        <w:t xml:space="preserve">   </w:t>
+      </w:r>
+      <w:r>
+        <w:rPr>
+          <w:noProof/>
+          <w:lang w:eastAsia="ru-RU"/>
+        </w:rPr>
+        <w:drawing>
+          <wp:inline distT="0" distB="0" distL="0" distR="0" wp14:anchorId="185EAC92" wp14:editId="1E8574FB">
+            <wp:extent cx="2914650" cy="1185130"/>
+            <wp:effectExtent l="0" t="0" r="0" b="0"/>
+            <wp:docPr id="3" name="Рисунок 3"/>
+            <wp:cNvGraphicFramePr>
+              <a:graphicFrameLocks xmlns:a="http://schemas.openxmlformats.org/drawingml/2006/main" noChangeAspect="1"/>
+            </wp:cNvGraphicFramePr>
+            <a:graphic xmlns:a="http://schemas.openxmlformats.org/drawingml/2006/main">
+              <a:graphicData uri="http://schemas.openxmlformats.org/drawingml/2006/picture">
+                <pic:pic xmlns:pic="http://schemas.openxmlformats.org/drawingml/2006/picture">
+                  <pic:nvPicPr>
+                    <pic:cNvPr id="1" name=""/>
+                    <pic:cNvPicPr/>
+                  </pic:nvPicPr>
+                  <pic:blipFill>
+                    <a:blip r:embed="rId6"/>
+                    <a:stretch>
+                      <a:fillRect/>
+                    </a:stretch>
+                  </pic:blipFill>
+                  <pic:spPr>
+                    <a:xfrm>
+                      <a:off x="0" y="0"/>
+                      <a:ext cx="2958631" cy="1203013"/>
+                    </a:xfrm>
+                    <a:prstGeom prst="rect">
+                      <a:avLst/>
+                    </a:prstGeom>
+                  </pic:spPr>
+                </pic:pic>
+              </a:graphicData>
+            </a:graphic>
+          </wp:inline>
+        </w:drawing>
+      </w:r>
+    </w:p>
+    <w:p>
+      <w:pPr>
+        <w:pStyle w:val="a3"/>
+      </w:pPr>
+    </w:p>
+    <w:p>
+      <w:pPr>
+        <w:pStyle w:val="a3"/>
+        <w:numPr>
+          <w:ilvl w:val="0"/>
+          <w:numId w:val="4"/>
+        </w:numPr>
+        <w:rPr>
+          <w:sz w:val="28"/>
+          <w:szCs w:val="28"/>
+        </w:rPr>
+      </w:pPr>
+      <w:r>
+        <w:rPr>
+          <w:sz w:val="28"/>
+          <w:szCs w:val="28"/>
+        </w:rPr>
+        <w:t>Удаление заливки в определённых ячейках ( это является отсутствием работы на линии в этот день)</w:t>
+      </w:r>
+    </w:p>
+    <w:p>
+      <w:pPr>
+        <w:pStyle w:val="a3"/>
+        <w:numPr>
+          <w:ilvl w:val="0"/>
+          <w:numId w:val="4"/>
+        </w:numPr>
+        <w:rPr>
+          <w:sz w:val="28"/>
+          <w:szCs w:val="28"/>
+        </w:rPr>
+      </w:pPr>
+      <w:r>
+        <w:rPr>
+          <w:sz w:val="28"/>
+          <w:szCs w:val="28"/>
+        </w:rPr>
+        <w:t>Расчет запланированного тоннажа по дням и лучам:</w:t>
+      </w:r>
+    </w:p>
+    <w:p>
+      <w:r>
+        <w:rPr>
+          <w:noProof/>
+          <w:lang w:eastAsia="ru-RU"/>
+        </w:rPr>
+        <w:drawing>
+          <wp:inline distT="0" distB="0" distL="0" distR="0" wp14:anchorId="74A3B9EA" wp14:editId="1D854186">
+            <wp:extent cx="8716524" cy="4362450"/>
+            <wp:effectExtent l="0" t="0" r="8890" b="0"/>
+            <wp:docPr id="4" name="Рисунок 4"/>
+            <wp:cNvGraphicFramePr>
+              <a:graphicFrameLocks xmlns:a="http://schemas.openxmlformats.org/drawingml/2006/main" noChangeAspect="1"/>
+            </wp:cNvGraphicFramePr>
+            <a:graphic xmlns:a="http://schemas.openxmlformats.org/drawingml/2006/main">
+              <a:graphicData uri="http://schemas.openxmlformats.org/drawingml/2006/picture">
+                <pic:pic xmlns:pic="http://schemas.openxmlformats.org/drawingml/2006/picture">
+                  <pic:nvPicPr>
+                    <pic:cNvPr id="1" name=""/>
+                    <pic:cNvPicPr/>
+                  </pic:nvPicPr>
+                  <pic:blipFill>
+                    <a:blip r:embed="rId7"/>
+                    <a:stretch>
+                      <a:fillRect/>
+                    </a:stretch>
+                  </pic:blipFill>
+                  <pic:spPr>
+                    <a:xfrm>
+                      <a:off x="0" y="0"/>
+                      <a:ext cx="8721448" cy="4364915"/>
+                    </a:xfrm>
+                    <a:prstGeom prst="rect">
+                      <a:avLst/>
+                    </a:prstGeom>
+                  </pic:spPr>
+                </pic:pic>
+              </a:graphicData>
+            </a:graphic>
+          </wp:inline>
+        </w:drawing>
+      </w:r>
+    </w:p>
+    <w:p/>
+    <w:p>
+      <w:r>
+        <w:t>Пример:</w:t>
+      </w:r>
+    </w:p>
+    <w:p>
+      <w:pPr>
+        <w:rPr>
+          <w:lang w:val="en-US"/>
+        </w:rPr>
+      </w:pPr>
+      <w:r>
+        <w:rPr>
+          <w:noProof/>
+          <w:lang w:eastAsia="ru-RU"/>
+        </w:rPr>
+        <w:lastRenderedPageBreak/>
+        <mc:AlternateContent>
+          <mc:Choice Requires="wps">
+            <w:drawing>
+              <wp:anchor distT="0" distB="0" distL="114300" distR="114300" simplePos="0" relativeHeight="251659264" behindDoc="0" locked="0" layoutInCell="1" allowOverlap="1">
+                <wp:simplePos x="0" y="0"/>
+                <wp:positionH relativeFrom="column">
+                  <wp:posOffset>-205740</wp:posOffset>
+                </wp:positionH>
+                <wp:positionV relativeFrom="paragraph">
+                  <wp:posOffset>4820920</wp:posOffset>
+                </wp:positionV>
+                <wp:extent cx="685800" cy="428625"/>
+                <wp:effectExtent l="19050" t="19050" r="19050" b="28575"/>
+                <wp:wrapNone/>
+                <wp:docPr id="5" name="Овал 5"/>
+                <wp:cNvGraphicFramePr/>
+                <a:graphic xmlns:a="http://schemas.openxmlformats.org/drawingml/2006/main">
+                  <a:graphicData uri="http://schemas.microsoft.com/office/word/2010/wordprocessingShape">
+                    <wps:wsp>
+                      <wps:cNvSpPr/>
+                      <wps:spPr>
+                        <a:xfrm>
+                          <a:off x="0" y="0"/>
+                          <a:ext cx="685800" cy="428625"/>
+                        </a:xfrm>
+                        <a:prstGeom prst="ellipse">
+                          <a:avLst/>
+                        </a:prstGeom>
+                        <a:noFill/>
+                        <a:ln w="38100">
+                          <a:solidFill>
+                            <a:srgbClr val="FF0000"/>
+                          </a:solidFill>
+                        </a:ln>
+                      </wps:spPr>
+                      <wps:style>
+                        <a:lnRef idx="2">
+                          <a:schemeClr val="accent1">
+                            <a:shade val="50000"/>
+                          </a:schemeClr>
+                        </a:lnRef>
+                        <a:fillRef idx="1">
+                          <a:schemeClr val="accent1"/>
+                        </a:fillRef>
+                        <a:effectRef idx="0">
+                          <a:schemeClr val="accent1"/>
+                        </a:effectRef>
+                        <a:fontRef idx="minor">
+                          <a:schemeClr val="lt1"/>
+                        </a:fontRef>
+                      </wps:style>
+                      <wps:bodyPr rot="0" spcFirstLastPara="0" vertOverflow="overflow" horzOverflow="overflow" vert="horz" wrap="square" lIns="91440" tIns="45720" rIns="91440" bIns="45720" numCol="1" spcCol="0" rtlCol="0" fromWordArt="0" anchor="ctr" anchorCtr="0" forceAA="0" compatLnSpc="1">
+                        <a:prstTxWarp prst="textNoShape">
+                          <a:avLst/>
+                        </a:prstTxWarp>
+                        <a:noAutofit/>
+                      </wps:bodyPr>
+                    </wps:wsp>
+                  </a:graphicData>
+                </a:graphic>
+              </wp:anchor>
+            </w:drawing>
+          </mc:Choice>
+          <mc:Fallback>
+            <w:pict>
+              <v:oval w14:anchorId="04FE61B9" id="Овал 5" o:spid="_x0000_s1026" style="position:absolute;margin-left:-16.2pt;margin-top:379.6pt;width:54pt;height:33.75pt;z-index:251659264;visibility:visible;mso-wrap-style:square;mso-wrap-distance-left:9pt;mso-wrap-distance-top:0;mso-wrap-distance-right:9pt;mso-wrap-distance-bottom:0;mso-position-horizontal:absolute;mso-position-horizontal-relative:text;mso-position-vertical:absolute;mso-position-vertical-relative:text;v-text-anchor:middle" o:gfxdata="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" filled="f" strokecolor="red" strokeweight="3pt">
+                <v:stroke joinstyle="miter"/>
+              </v:oval>
+            </w:pict>
+          </mc:Fallback>
+        </mc:AlternateContent>
+      </w:r>
+      <w:r>
+        <w:rPr>
+          <w:noProof/>
+          <w:lang w:eastAsia="ru-RU"/>
+        </w:rPr>
+        <w:drawing>
+          <wp:inline distT="0" distB="0" distL="0" distR="0" wp14:anchorId="4F11B7A0" wp14:editId="093F86D5">
+            <wp:extent cx="7425690" cy="5940425"/>
+            <wp:effectExtent l="0" t="0" r="3810" b="3175"/>
+            <wp:docPr id="1" name="Рисунок 1"/>
+            <wp:cNvGraphicFramePr>
+              <a:graphicFrameLocks xmlns:a="http://schemas.openxmlformats.org/drawingml/2006/main" noChangeAspect="1"/>
+            </wp:cNvGraphicFramePr>
+            <a:graphic xmlns:a="http://schemas.openxmlformats.org/drawingml/2006/main">
+              <a:graphicData uri="http://schemas.openxmlformats.org/drawingml/2006/picture">
+                <pic:pic xmlns:pic="http://schemas.openxmlformats.org/drawingml/2006/picture">
+                  <pic:nvPicPr>
+                    <pic:cNvPr id="1" name=""/>
+                    <pic:cNvPicPr/>
+                  </pic:nvPicPr>
+                  <pic:blipFill>
+                    <a:blip r:embed="rId8"/>
+                    <a:stretch>
+                      <a:fillRect/>
+                    </a:stretch>
+                  </pic:blipFill>
+                  <pic:spPr>
+                    <a:xfrm>
+                      <a:off x="0" y="0"/>
                       <a:ext cx="7425690" cy="5940425"/>
                     </a:xfrm>
                     <a:prstGeom prst="rect">
@@ -445,13 +712,72 @@
       </w:r>
     </w:p>
     <w:p/>
-    <w:p/>
-    <w:p>
-      <w:pPr>
-        <w:rPr>
-          <w:lang w:val="en-US"/>
-        </w:rPr>
-      </w:pPr>
+    <w:p>
+      <w:pPr>
+        <w:pStyle w:val="a3"/>
+        <w:numPr>
+          <w:ilvl w:val="0"/>
+          <w:numId w:val="4"/>
+        </w:numPr>
+      </w:pPr>
+      <w:r>
+        <w:t>Расчет сырья от количества дней</w:t>
+      </w:r>
+      <w:r>
+        <w:t xml:space="preserve"> (дни - единственное не вычисляемое поле в данном расчете)</w:t>
+      </w:r>
+      <w:bookmarkStart w:id="0" w:name="_GoBack"/>
+      <w:bookmarkEnd w:id="0"/>
+    </w:p>
+    <w:p>
+      <w:r>
+        <w:rPr>
+          <w:noProof/>
+          <w:lang w:eastAsia="ru-RU"/>
+        </w:rPr>
+        <w:drawing>
+          <wp:inline distT="0" distB="0" distL="0" distR="0" wp14:anchorId="3C02BBAB" wp14:editId="40568D75">
+            <wp:extent cx="8324850" cy="4533900"/>
+            <wp:effectExtent l="0" t="0" r="0" b="0"/>
+            <wp:docPr id="6" name="Рисунок 6"/>
+            <wp:cNvGraphicFramePr>
+              <a:graphicFrameLocks xmlns:a="http://schemas.openxmlformats.org/drawingml/2006/main" noChangeAspect="1"/>
+            </wp:cNvGraphicFramePr>
+            <a:graphic xmlns:a="http://schemas.openxmlformats.org/drawingml/2006/main">
+              <a:graphicData uri="http://schemas.openxmlformats.org/drawingml/2006/picture">
+                <pic:pic xmlns:pic="http://schemas.openxmlformats.org/drawingml/2006/picture">
+                  <pic:nvPicPr>
+                    <pic:cNvPr id="1" name=""/>
+                    <pic:cNvPicPr/>
+                  </pic:nvPicPr>
+                  <pic:blipFill rotWithShape="1">
+                    <a:blip r:embed="rId9"/>
+                    <a:srcRect b="31922"/>
+                    <a:stretch/>
+                  </pic:blipFill>
+                  <pic:spPr bwMode="auto">
+                    <a:xfrm>
+                      <a:off x="0" y="0"/>
+                      <a:ext cx="8324850" cy="4533900"/>
+                    </a:xfrm>
+                    <a:prstGeom prst="rect">
+                      <a:avLst/>
+                    </a:prstGeom>
+                    <a:ln>
+                      <a:noFill/>
+                    </a:ln>
+                    <a:extLst>
+                      <a:ext uri="{53640926-AAD7-44D8-BBD7-CCE9431645EC}">
+                        <a14:shadowObscured xmlns:a14="http://schemas.microsoft.com/office/drawing/2010/main"/>
+                      </a:ext>
+                    </a:extLst>
+                  </pic:spPr>
+                </pic:pic>
+              </a:graphicData>
+            </a:graphic>
+          </wp:inline>
+        </w:drawing>
+      </w:r>
     </w:p>
     <w:sectPr>
       <w:pgSz w:w="16838" w:h="11906" w:orient="landscape"/>
@@ -644,6 +970,95 @@
     </w:lvl>
   </w:abstractNum>
   <w:abstractNum w:abstractNumId="2" w15:restartNumberingAfterBreak="0">
+    <w:nsid w:val="51846AEA"/>
+    <w:multiLevelType w:val="hybridMultilevel"/>
+    <w:tmpl w:val="FEAE0A80"/>
+    <w:lvl w:ilvl="0" w:tplc="0419000F">
+      <w:start w:val="1"/>
+      <w:numFmt w:val="decimal"/>
+      <w:lvlText w:val="%1."/>
+      <w:lvlJc w:val="left"/>
+      <w:pPr>
+        <w:ind w:left="720" w:hanging="360"/>
+      </w:pPr>
+      <w:rPr>
+        <w:rFonts w:hint="default"/>
+      </w:rPr>
+    </w:lvl>
+    <w:lvl w:ilvl="1" w:tplc="04190019" w:tentative="1">
+      <w:start w:val="1"/>
+      <w:numFmt w:val="lowerLetter"/>
+      <w:lvlText w:val="%2."/>
+      <w:lvlJc w:val="left"/>
+      <w:pPr>
+        <w:ind w:left="1440" w:hanging="360"/>
+      </w:pPr>
+    </w:lvl>
+    <w:lvl w:ilvl="2" w:tplc="0419001B" w:tentative="1">
+      <w:start w:val="1"/>
+      <w:numFmt w:val="lowerRoman"/>
+      <w:lvlText w:val="%3."/>
+      <w:lvlJc w:val="right"/>
+      <w:pPr>
+        <w:ind w:left="2160" w:hanging="180"/>
+      </w:pPr>
+    </w:lvl>
+    <w:lvl w:ilvl="3" w:tplc="0419000F" w:tentative="1">
+      <w:start w:val="1"/>
+      <w:numFmt w:val="decimal"/>
+      <w:lvlText w:val="%4."/>
+      <w:lvlJc w:val="left"/>
+      <w:pPr>
+        <w:ind w:left="2880" w:hanging="360"/>
+      </w:pPr>
+    </w:lvl>
+    <w:lvl w:ilvl="4" w:tplc="04190019" w:tentative="1">
+      <w:start w:val="1"/>
+      <w:numFmt w:val="lowerLetter"/>
+      <w:lvlText w:val="%5."/>
+      <w:lvlJc w:val="left"/>
+      <w:pPr>
+        <w:ind w:left="3600" w:hanging="360"/>
+      </w:pPr>
+    </w:lvl>
+    <w:lvl w:ilvl="5" w:tplc="0419001B" w:tentative="1">
+      <w:start w:val="1"/>
+      <w:numFmt w:val="lowerRoman"/>
+      <w:lvlText w:val="%6."/>
+      <w:lvlJc w:val="right"/>
+      <w:pPr>
+        <w:ind w:left="4320" w:hanging="180"/>
+      </w:pPr>
+    </w:lvl>
+    <w:lvl w:ilvl="6" w:tplc="0419000F" w:tentative="1">
+      <w:start w:val="1"/>
+      <w:numFmt w:val="decimal"/>
+      <w:lvlText w:val="%7."/>
+      <w:lvlJc w:val="left"/>
+      <w:pPr>
+        <w:ind w:left="5040" w:hanging="360"/>
+      </w:pPr>
+    </w:lvl>
+    <w:lvl w:ilvl="7" w:tplc="04190019" w:tentative="1">
+      <w:start w:val="1"/>
+      <w:numFmt w:val="lowerLetter"/>
+      <w:lvlText w:val="%8."/>
+      <w:lvlJc w:val="left"/>
+      <w:pPr>
+        <w:ind w:left="5760" w:hanging="360"/>
+      </w:pPr>
+    </w:lvl>
+    <w:lvl w:ilvl="8" w:tplc="0419001B" w:tentative="1">
+      <w:start w:val="1"/>
+      <w:numFmt w:val="lowerRoman"/>
+      <w:lvlText w:val="%9."/>
+      <w:lvlJc w:val="right"/>
+      <w:pPr>
+        <w:ind w:left="6480" w:hanging="180"/>
+      </w:pPr>
+    </w:lvl>
+  </w:abstractNum>
+  <w:abstractNum w:abstractNumId="3" w15:restartNumberingAfterBreak="0">
     <w:nsid w:val="65233F0B"/>
     <w:multiLevelType w:val="hybridMultilevel"/>
     <w:tmpl w:val="D26C0B7A"/>
@@ -733,13 +1148,16 @@
     </w:lvl>
   </w:abstractNum>
   <w:num w:numId="1">
-    <w:abstractNumId w:val="2"/>
+    <w:abstractNumId w:val="3"/>
   </w:num>
   <w:num w:numId="2">
     <w:abstractNumId w:val="1"/>
   </w:num>
   <w:num w:numId="3">
     <w:abstractNumId w:val="0"/>
+  </w:num>
+  <w:num w:numId="4">
+    <w:abstractNumId w:val="2"/>
   </w:num>
 </w:numbering>
 </file>
